--- a/NNet/Stimulus-designer.docx
+++ b/NNet/Stimulus-designer.docx
@@ -16,30 +16,16 @@
       </w:r>
     </w:p>
     <w:p>
-      <w:pPr>
-        <w:rPr>
-          <w:lang w:val="en-US"/>
-        </w:rPr>
-      </w:pPr>
+      <w:r>
+        <w:t>f‘(x)= -a*b**(1-</w:t>
+      </w:r>
       <w:proofErr w:type="gramStart"/>
       <w:r>
-        <w:rPr>
-          <w:lang w:val="en-US"/>
-        </w:rPr>
-        <w:t>f‘</w:t>
+        <w:t>x)*</w:t>
       </w:r>
       <w:proofErr w:type="gramEnd"/>
       <w:r>
-        <w:rPr>
-          <w:lang w:val="en-US"/>
-        </w:rPr>
-        <w:t>(x)= -a*b*</w:t>
-      </w:r>
-      <w:r>
-        <w:rPr>
-          <w:lang w:val="en-US"/>
-        </w:rPr>
-        <w:t>*(1-x)*(ln(b)*x-1)</w:t>
+        <w:t>(ln(b)*x-1)</w:t>
       </w:r>
     </w:p>
     <w:p>
@@ -64,10 +50,7 @@
         <w:t>0</w:t>
       </w:r>
       <w:r>
-        <w:t xml:space="preserve">) = 0  =&gt; </w:t>
-      </w:r>
-      <w:r>
-        <w:t>x</w:t>
+        <w:t>) = 0  =&gt; x</w:t>
       </w:r>
       <w:r>
         <w:rPr>
@@ -76,15 +59,7 @@
         <w:t>0</w:t>
       </w:r>
       <w:r>
-        <w:t>=1/</w:t>
-      </w:r>
-      <w:proofErr w:type="spellStart"/>
-      <w:r>
-        <w:t>ln</w:t>
-      </w:r>
-      <w:proofErr w:type="spellEnd"/>
-      <w:r>
-        <w:t>(b)</w:t>
+        <w:t>=1/ln(b)</w:t>
       </w:r>
     </w:p>
     <w:p>
@@ -105,13 +80,7 @@
         <w:rPr>
           <w:lang w:val="en-US"/>
         </w:rPr>
-        <w:t>(</w:t>
-      </w:r>
-      <w:r>
-        <w:rPr>
-          <w:lang w:val="en-US"/>
-        </w:rPr>
-        <w:t>x</w:t>
+        <w:t>(x</w:t>
       </w:r>
       <w:r>
         <w:rPr>
@@ -161,10 +130,7 @@
     </w:p>
     <w:p>
       <w:r>
-        <w:t xml:space="preserve">a = </w:t>
-      </w:r>
-      <w:r>
-        <w:t>y</w:t>
+        <w:t>a = y</w:t>
       </w:r>
       <w:r>
         <w:rPr>
@@ -175,7 +141,6 @@
       <w:r>
         <w:t>/(e**(1/x</w:t>
       </w:r>
-      <w:proofErr w:type="gramStart"/>
       <w:r>
         <w:rPr>
           <w:vertAlign w:val="subscript"/>
@@ -183,14 +148,13 @@
         <w:t>0</w:t>
       </w:r>
       <w:r>
+        <w:t>-1</w:t>
+      </w:r>
+      <w:r>
         <w:t>)</w:t>
       </w:r>
       <w:r>
-        <w:t>-</w:t>
-      </w:r>
-      <w:proofErr w:type="gramEnd"/>
-      <w:r>
-        <w:t>1)</w:t>
+        <w:t>)</w:t>
       </w:r>
     </w:p>
     <w:p>

--- a/NNet/Stimulus-designer.docx
+++ b/NNet/Stimulus-designer.docx
@@ -17,19 +17,10 @@
     </w:p>
     <w:p>
       <w:r>
-        <w:t>f‘(x)= -a*b**(1-</w:t>
-      </w:r>
-      <w:proofErr w:type="gramStart"/>
-      <w:r>
-        <w:t>x)*</w:t>
-      </w:r>
-      <w:proofErr w:type="gramEnd"/>
-      <w:r>
-        <w:t>(ln(b)*x-1)</w:t>
+        <w:t>f‘(x)= -a*b**(1-x)*(ln(b)*x-1)</w:t>
       </w:r>
     </w:p>
     <w:p>
-      <w:proofErr w:type="gramStart"/>
       <w:r>
         <w:t>Null</w:t>
       </w:r>
@@ -37,11 +28,7 @@
         <w:t xml:space="preserve">stelle  </w:t>
       </w:r>
       <w:r>
-        <w:t>f</w:t>
-      </w:r>
-      <w:proofErr w:type="gramEnd"/>
-      <w:r>
-        <w:t>’(x</w:t>
+        <w:t>f’(x</w:t>
       </w:r>
       <w:r>
         <w:rPr>
@@ -68,19 +55,11 @@
           <w:lang w:val="en-US"/>
         </w:rPr>
       </w:pPr>
-      <w:proofErr w:type="gramStart"/>
       <w:r>
         <w:rPr>
           <w:lang w:val="en-US"/>
         </w:rPr>
-        <w:t>f‘</w:t>
-      </w:r>
-      <w:proofErr w:type="gramEnd"/>
-      <w:r>
-        <w:rPr>
-          <w:lang w:val="en-US"/>
-        </w:rPr>
-        <w:t>(x</w:t>
+        <w:t>f‘(x</w:t>
       </w:r>
       <w:r>
         <w:rPr>
@@ -178,6 +157,74 @@
       </w:r>
     </w:p>
     <w:p/>
+    <w:p>
+      <w:r>
+        <w:rPr>
+          <w:rFonts w:ascii="Verdana" w:hAnsi="Verdana"/>
+          <w:noProof/>
+          <w:sz w:val="18"/>
+          <w:szCs w:val="18"/>
+        </w:rPr>
+        <w:drawing>
+          <wp:inline distT="0" distB="0" distL="0" distR="0" wp14:anchorId="29517B2A" wp14:editId="5A18480D">
+            <wp:extent cx="5114925" cy="2343150"/>
+            <wp:effectExtent l="0" t="0" r="9525" b="0"/>
+            <wp:docPr id="1" name="Grafik 1"/>
+            <wp:cNvGraphicFramePr>
+              <a:graphicFrameLocks xmlns:a="http://schemas.openxmlformats.org/drawingml/2006/main" noChangeAspect="1"/>
+            </wp:cNvGraphicFramePr>
+            <a:graphic xmlns:a="http://schemas.openxmlformats.org/drawingml/2006/main">
+              <a:graphicData uri="http://schemas.openxmlformats.org/drawingml/2006/picture">
+                <pic:pic xmlns:pic="http://schemas.openxmlformats.org/drawingml/2006/picture">
+                  <pic:nvPicPr>
+                    <pic:cNvPr id="0" name="Grafik 1"/>
+                    <pic:cNvPicPr>
+                      <a:picLocks noChangeAspect="1" noChangeArrowheads="1"/>
+                    </pic:cNvPicPr>
+                  </pic:nvPicPr>
+                  <pic:blipFill>
+                    <a:blip r:embed="rId4" r:link="rId5">
+                      <a:extLst>
+                        <a:ext uri="{28A0092B-C50C-407E-A947-70E740481C1C}">
+                          <a14:useLocalDpi xmlns:a14="http://schemas.microsoft.com/office/drawing/2010/main" val="0"/>
+                        </a:ext>
+                      </a:extLst>
+                    </a:blip>
+                    <a:srcRect/>
+                    <a:stretch>
+                      <a:fillRect/>
+                    </a:stretch>
+                  </pic:blipFill>
+                  <pic:spPr bwMode="auto">
+                    <a:xfrm>
+                      <a:off x="0" y="0"/>
+                      <a:ext cx="5114925" cy="2343150"/>
+                    </a:xfrm>
+                    <a:prstGeom prst="rect">
+                      <a:avLst/>
+                    </a:prstGeom>
+                    <a:noFill/>
+                    <a:ln>
+                      <a:noFill/>
+                    </a:ln>
+                  </pic:spPr>
+                </pic:pic>
+              </a:graphicData>
+            </a:graphic>
+          </wp:inline>
+        </w:drawing>
+      </w:r>
+    </w:p>
+    <w:p>
+      <w:r>
+        <w:rPr>
+          <w:rFonts w:ascii="Verdana" w:hAnsi="Verdana"/>
+          <w:sz w:val="18"/>
+          <w:szCs w:val="18"/>
+        </w:rPr>
+        <w:t>f(x) = x * e hoch(1-x)</w:t>
+      </w:r>
+    </w:p>
     <w:sectPr>
       <w:pgSz w:w="11906" w:h="16838"/>
       <w:pgMar w:top="1417" w:right="1417" w:bottom="1134" w:left="1417" w:header="708" w:footer="708" w:gutter="0"/>

--- a/NNet/Stimulus-designer.docx
+++ b/NNet/Stimulus-designer.docx
@@ -16,8 +16,64 @@
       </w:r>
     </w:p>
     <w:p>
-      <w:r>
-        <w:t>f‘(x)= -a*b**(1-x)*(ln(b)*x-1)</w:t>
+      <w:pPr>
+        <w:rPr>
+          <w:lang w:val="en-US"/>
+        </w:rPr>
+      </w:pPr>
+      <w:r>
+        <w:rPr>
+          <w:lang w:val="en-US"/>
+        </w:rPr>
+        <w:t>f‘(x)= -a</w:t>
+      </w:r>
+      <w:r>
+        <w:rPr>
+          <w:lang w:val="en-US"/>
+        </w:rPr>
+        <w:t xml:space="preserve"> </w:t>
+      </w:r>
+      <w:r>
+        <w:rPr>
+          <w:lang w:val="en-US"/>
+        </w:rPr>
+        <w:t>*</w:t>
+      </w:r>
+      <w:r>
+        <w:rPr>
+          <w:lang w:val="en-US"/>
+        </w:rPr>
+        <w:t xml:space="preserve"> </w:t>
+      </w:r>
+      <w:r>
+        <w:rPr>
+          <w:lang w:val="en-US"/>
+        </w:rPr>
+        <w:t>(ln(b)*x-1)</w:t>
+      </w:r>
+      <w:r>
+        <w:rPr>
+          <w:lang w:val="en-US"/>
+        </w:rPr>
+        <w:t xml:space="preserve"> </w:t>
+      </w:r>
+      <w:r>
+        <w:rPr>
+          <w:lang w:val="en-US"/>
+        </w:rPr>
+        <w:t>*</w:t>
+      </w:r>
+      <w:r>
+        <w:rPr>
+          <w:lang w:val="en-US"/>
+        </w:rPr>
+        <w:t xml:space="preserve"> </w:t>
+      </w:r>
+      <w:r>
+        <w:rPr>
+          <w:lang w:val="en-US"/>
+        </w:rPr>
+        <w:t>b**(1-x)</w:t>
       </w:r>
     </w:p>
     <w:p>
@@ -118,7 +174,34 @@
         <w:t>0</w:t>
       </w:r>
       <w:r>
-        <w:t>/(e**(1/x</w:t>
+        <w:rPr>
+          <w:vertAlign w:val="subscript"/>
+        </w:rPr>
+        <w:t xml:space="preserve"> </w:t>
+      </w:r>
+      <w:r>
+        <w:t>/</w:t>
+      </w:r>
+      <w:r>
+        <w:t xml:space="preserve"> </w:t>
+      </w:r>
+      <w:r>
+        <w:t>(</w:t>
+      </w:r>
+      <w:r>
+        <w:t>x</w:t>
+      </w:r>
+      <w:r>
+        <w:rPr>
+          <w:vertAlign w:val="subscript"/>
+        </w:rPr>
+        <w:t>0</w:t>
+      </w:r>
+      <w:r>
+        <w:t xml:space="preserve"> * </w:t>
+      </w:r>
+      <w:r>
+        <w:t>(e**(1/x</w:t>
       </w:r>
       <w:r>
         <w:rPr>
@@ -128,6 +211,9 @@
       </w:r>
       <w:r>
         <w:t>-1</w:t>
+      </w:r>
+      <w:r>
+        <w:t>)</w:t>
       </w:r>
       <w:r>
         <w:t>)</w:t>
@@ -138,12 +224,52 @@
     </w:p>
     <w:p>
       <w:r>
-        <w:t>b = e**(1/</w:t>
+        <w:t>b = e**(1/x</w:t>
+      </w:r>
+      <w:r>
+        <w:rPr>
+          <w:vertAlign w:val="subscript"/>
+        </w:rPr>
+        <w:t>0</w:t>
+      </w:r>
+      <w:r>
+        <w:t>)</w:t>
+      </w:r>
+    </w:p>
+    <w:p>
+      <w:r>
+        <w:t xml:space="preserve">r := </w:t>
+      </w:r>
+      <w:r>
+        <w:t>1/x</w:t>
+      </w:r>
+      <w:r>
+        <w:rPr>
+          <w:vertAlign w:val="subscript"/>
+        </w:rPr>
+        <w:t>0</w:t>
+      </w:r>
+    </w:p>
+    <w:p>
+      <w:r>
+        <w:t>a = y</w:t>
+      </w:r>
+      <w:r>
+        <w:rPr>
+          <w:vertAlign w:val="subscript"/>
+        </w:rPr>
+        <w:t>0</w:t>
+      </w:r>
+      <w:r>
+        <w:t>/</w:t>
       </w:r>
       <w:r>
         <w:t xml:space="preserve"> </w:t>
       </w:r>
       <w:r>
+        <w:t>(</w:t>
+      </w:r>
+      <w:r>
         <w:t>x</w:t>
       </w:r>
       <w:r>
@@ -153,7 +279,66 @@
         <w:t>0</w:t>
       </w:r>
       <w:r>
+        <w:t xml:space="preserve"> * </w:t>
+      </w:r>
+      <w:r>
+        <w:t>(e**(</w:t>
+      </w:r>
+      <w:r>
+        <w:t>r</w:t>
+      </w:r>
+      <w:r>
+        <w:t>-1))</w:t>
+      </w:r>
+      <w:r>
         <w:t>)</w:t>
+      </w:r>
+      <w:r>
+        <w:t xml:space="preserve"> = </w:t>
+      </w:r>
+      <w:r>
+        <w:t>(</w:t>
+      </w:r>
+      <w:r>
+        <w:t>y</w:t>
+      </w:r>
+      <w:r>
+        <w:rPr>
+          <w:vertAlign w:val="subscript"/>
+        </w:rPr>
+        <w:t>0</w:t>
+      </w:r>
+      <w:r>
+        <w:t>/x</w:t>
+      </w:r>
+      <w:r>
+        <w:rPr>
+          <w:vertAlign w:val="subscript"/>
+        </w:rPr>
+        <w:t>0</w:t>
+      </w:r>
+      <w:r>
+        <w:t>)</w:t>
+      </w:r>
+      <w:r>
+        <w:t xml:space="preserve"> * </w:t>
+      </w:r>
+      <w:r>
+        <w:t>e**(</w:t>
+      </w:r>
+      <w:r>
+        <w:t>1-</w:t>
+      </w:r>
+      <w:r>
+        <w:t>r)</w:t>
+      </w:r>
+    </w:p>
+    <w:p>
+      <w:r>
+        <w:t>b = e**</w:t>
+      </w:r>
+      <w:r>
+        <w:t>r</w:t>
       </w:r>
     </w:p>
     <w:p/>

--- a/NNet/Stimulus-designer.docx
+++ b/NNet/Stimulus-designer.docx
@@ -21,11 +21,19 @@
           <w:lang w:val="en-US"/>
         </w:rPr>
       </w:pPr>
-      <w:r>
-        <w:rPr>
-          <w:lang w:val="en-US"/>
-        </w:rPr>
-        <w:t>f‘(x)= -a</w:t>
+      <w:proofErr w:type="gramStart"/>
+      <w:r>
+        <w:rPr>
+          <w:lang w:val="en-US"/>
+        </w:rPr>
+        <w:t>f‘</w:t>
+      </w:r>
+      <w:proofErr w:type="gramEnd"/>
+      <w:r>
+        <w:rPr>
+          <w:lang w:val="en-US"/>
+        </w:rPr>
+        <w:t>(x)= -a</w:t>
       </w:r>
       <w:r>
         <w:rPr>
@@ -77,6 +85,7 @@
       </w:r>
     </w:p>
     <w:p>
+      <w:proofErr w:type="gramStart"/>
       <w:r>
         <w:t>Null</w:t>
       </w:r>
@@ -84,7 +93,11 @@
         <w:t xml:space="preserve">stelle  </w:t>
       </w:r>
       <w:r>
-        <w:t>f’(x</w:t>
+        <w:t>f</w:t>
+      </w:r>
+      <w:proofErr w:type="gramEnd"/>
+      <w:r>
+        <w:t>’(x</w:t>
       </w:r>
       <w:r>
         <w:rPr>
@@ -111,11 +124,19 @@
           <w:lang w:val="en-US"/>
         </w:rPr>
       </w:pPr>
-      <w:r>
-        <w:rPr>
-          <w:lang w:val="en-US"/>
-        </w:rPr>
-        <w:t>f‘(x</w:t>
+      <w:proofErr w:type="gramStart"/>
+      <w:r>
+        <w:rPr>
+          <w:lang w:val="en-US"/>
+        </w:rPr>
+        <w:t>f‘</w:t>
+      </w:r>
+      <w:proofErr w:type="gramEnd"/>
+      <w:r>
+        <w:rPr>
+          <w:lang w:val="en-US"/>
+        </w:rPr>
+        <w:t>(x</w:t>
       </w:r>
       <w:r>
         <w:rPr>
@@ -186,10 +207,111 @@
         <w:t xml:space="preserve"> </w:t>
       </w:r>
       <w:r>
+        <w:t>(x</w:t>
+      </w:r>
+      <w:r>
+        <w:rPr>
+          <w:vertAlign w:val="subscript"/>
+        </w:rPr>
+        <w:t>0</w:t>
+      </w:r>
+      <w:r>
+        <w:t xml:space="preserve"> * </w:t>
+      </w:r>
+      <w:r>
+        <w:t>(e**(1/x</w:t>
+      </w:r>
+      <w:r>
+        <w:rPr>
+          <w:vertAlign w:val="subscript"/>
+        </w:rPr>
+        <w:t>0</w:t>
+      </w:r>
+      <w:r>
+        <w:t>-1</w:t>
+      </w:r>
+      <w:r>
+        <w:t>)</w:t>
+      </w:r>
+      <w:r>
+        <w:t>)</w:t>
+      </w:r>
+      <w:r>
+        <w:t>)</w:t>
+      </w:r>
+    </w:p>
+    <w:p>
+      <w:r>
+        <w:t>b = e**(1/x</w:t>
+      </w:r>
+      <w:r>
+        <w:rPr>
+          <w:vertAlign w:val="subscript"/>
+        </w:rPr>
+        <w:t>0</w:t>
+      </w:r>
+      <w:r>
+        <w:t>)</w:t>
+      </w:r>
+    </w:p>
+    <w:p>
+      <w:proofErr w:type="gramStart"/>
+      <w:r>
+        <w:t>r :</w:t>
+      </w:r>
+      <w:proofErr w:type="gramEnd"/>
+      <w:r>
+        <w:t>= 1/x</w:t>
+      </w:r>
+      <w:r>
+        <w:rPr>
+          <w:vertAlign w:val="subscript"/>
+        </w:rPr>
+        <w:t>0</w:t>
+      </w:r>
+    </w:p>
+    <w:p>
+      <w:r>
+        <w:t>a = y</w:t>
+      </w:r>
+      <w:r>
+        <w:rPr>
+          <w:vertAlign w:val="subscript"/>
+        </w:rPr>
+        <w:t>0</w:t>
+      </w:r>
+      <w:r>
+        <w:t>/</w:t>
+      </w:r>
+      <w:r>
+        <w:t xml:space="preserve"> </w:t>
+      </w:r>
+      <w:r>
+        <w:t>(x</w:t>
+      </w:r>
+      <w:r>
+        <w:rPr>
+          <w:vertAlign w:val="subscript"/>
+        </w:rPr>
+        <w:t>0</w:t>
+      </w:r>
+      <w:r>
+        <w:t xml:space="preserve"> * </w:t>
+      </w:r>
+      <w:r>
+        <w:t>(e**(r-1))</w:t>
+      </w:r>
+      <w:r>
+        <w:t>)</w:t>
+      </w:r>
+      <w:r>
+        <w:t xml:space="preserve"> = </w:t>
+      </w:r>
+      <w:r>
         <w:t>(</w:t>
       </w:r>
       <w:r>
-        <w:t>x</w:t>
+        <w:t>y</w:t>
       </w:r>
       <w:r>
         <w:rPr>
@@ -198,10 +320,7 @@
         <w:t>0</w:t>
       </w:r>
       <w:r>
-        <w:t xml:space="preserve"> * </w:t>
-      </w:r>
-      <w:r>
-        <w:t>(e**(1/x</w:t>
+        <w:t>/x</w:t>
       </w:r>
       <w:r>
         <w:rPr>
@@ -210,135 +329,15 @@
         <w:t>0</w:t>
       </w:r>
       <w:r>
-        <w:t>-1</w:t>
-      </w:r>
-      <w:r>
         <w:t>)</w:t>
       </w:r>
       <w:r>
-        <w:t>)</w:t>
-      </w:r>
-      <w:r>
-        <w:t>)</w:t>
-      </w:r>
-    </w:p>
-    <w:p>
-      <w:r>
-        <w:t>b = e**(1/x</w:t>
-      </w:r>
-      <w:r>
-        <w:rPr>
-          <w:vertAlign w:val="subscript"/>
-        </w:rPr>
-        <w:t>0</w:t>
-      </w:r>
-      <w:r>
-        <w:t>)</w:t>
-      </w:r>
-    </w:p>
-    <w:p>
-      <w:r>
-        <w:t xml:space="preserve">r := </w:t>
-      </w:r>
-      <w:r>
-        <w:t>1/x</w:t>
-      </w:r>
-      <w:r>
-        <w:rPr>
-          <w:vertAlign w:val="subscript"/>
-        </w:rPr>
-        <w:t>0</w:t>
-      </w:r>
-    </w:p>
-    <w:p>
-      <w:r>
-        <w:t>a = y</w:t>
-      </w:r>
-      <w:r>
-        <w:rPr>
-          <w:vertAlign w:val="subscript"/>
-        </w:rPr>
-        <w:t>0</w:t>
-      </w:r>
-      <w:r>
-        <w:t>/</w:t>
-      </w:r>
-      <w:r>
-        <w:t xml:space="preserve"> </w:t>
-      </w:r>
-      <w:r>
-        <w:t>(</w:t>
-      </w:r>
-      <w:r>
-        <w:t>x</w:t>
-      </w:r>
-      <w:r>
-        <w:rPr>
-          <w:vertAlign w:val="subscript"/>
-        </w:rPr>
-        <w:t>0</w:t>
-      </w:r>
-      <w:r>
-        <w:t xml:space="preserve"> * </w:t>
-      </w:r>
-      <w:r>
-        <w:t>(e**(</w:t>
-      </w:r>
-      <w:r>
-        <w:t>r</w:t>
-      </w:r>
-      <w:r>
-        <w:t>-1))</w:t>
-      </w:r>
-      <w:r>
-        <w:t>)</w:t>
-      </w:r>
-      <w:r>
-        <w:t xml:space="preserve"> = </w:t>
-      </w:r>
-      <w:r>
-        <w:t>(</w:t>
-      </w:r>
-      <w:r>
-        <w:t>y</w:t>
-      </w:r>
-      <w:r>
-        <w:rPr>
-          <w:vertAlign w:val="subscript"/>
-        </w:rPr>
-        <w:t>0</w:t>
-      </w:r>
-      <w:r>
-        <w:t>/x</w:t>
-      </w:r>
-      <w:r>
-        <w:rPr>
-          <w:vertAlign w:val="subscript"/>
-        </w:rPr>
-        <w:t>0</w:t>
-      </w:r>
-      <w:r>
-        <w:t>)</w:t>
-      </w:r>
-      <w:r>
-        <w:t xml:space="preserve"> * </w:t>
-      </w:r>
-      <w:r>
-        <w:t>e**(</w:t>
-      </w:r>
-      <w:r>
-        <w:t>1-</w:t>
-      </w:r>
-      <w:r>
-        <w:t>r)</w:t>
-      </w:r>
-    </w:p>
-    <w:p>
-      <w:r>
-        <w:t>b = e**</w:t>
-      </w:r>
-      <w:r>
-        <w:t>r</w:t>
+        <w:t xml:space="preserve"> * e**(1-r)</w:t>
+      </w:r>
+    </w:p>
+    <w:p>
+      <w:r>
+        <w:t>b = e**r</w:t>
       </w:r>
     </w:p>
     <w:p/>
@@ -401,15 +400,746 @@
       </w:r>
     </w:p>
     <w:p>
-      <w:r>
+      <w:pPr>
+        <w:pBdr>
+          <w:bottom w:val="double" w:sz="6" w:space="1" w:color="auto"/>
+        </w:pBdr>
         <w:rPr>
           <w:rFonts w:ascii="Verdana" w:hAnsi="Verdana"/>
           <w:sz w:val="18"/>
           <w:szCs w:val="18"/>
         </w:rPr>
+      </w:pPr>
+      <w:r>
+        <w:rPr>
+          <w:rFonts w:ascii="Verdana" w:hAnsi="Verdana"/>
+          <w:sz w:val="18"/>
+          <w:szCs w:val="18"/>
+        </w:rPr>
         <w:t>f(x) = x * e hoch(1-x)</w:t>
       </w:r>
     </w:p>
+    <w:p>
+      <w:pPr>
+        <w:rPr>
+          <w:lang w:val="en-US"/>
+        </w:rPr>
+      </w:pPr>
+      <w:r>
+        <w:rPr>
+          <w:lang w:val="en-US"/>
+        </w:rPr>
+        <w:t>f(x) = a*x*b**(1-x)</w:t>
+      </w:r>
+    </w:p>
+    <w:p>
+      <w:r>
+        <w:t>a = (y</w:t>
+      </w:r>
+      <w:r>
+        <w:rPr>
+          <w:vertAlign w:val="subscript"/>
+        </w:rPr>
+        <w:t>0</w:t>
+      </w:r>
+      <w:r>
+        <w:t>/x</w:t>
+      </w:r>
+      <w:r>
+        <w:rPr>
+          <w:vertAlign w:val="subscript"/>
+        </w:rPr>
+        <w:t>0</w:t>
+      </w:r>
+      <w:r>
+        <w:t>) * e**(1-r)</w:t>
+      </w:r>
+    </w:p>
+    <w:p>
+      <w:r>
+        <w:t>b = e**r</w:t>
+      </w:r>
+    </w:p>
+    <w:p>
+      <w:pPr>
+        <w:rPr>
+          <w:vertAlign w:val="subscript"/>
+        </w:rPr>
+      </w:pPr>
+      <w:proofErr w:type="gramStart"/>
+      <w:r>
+        <w:t>r :</w:t>
+      </w:r>
+      <w:proofErr w:type="gramEnd"/>
+      <w:r>
+        <w:t>= 1/x</w:t>
+      </w:r>
+      <w:r>
+        <w:rPr>
+          <w:vertAlign w:val="subscript"/>
+        </w:rPr>
+        <w:t>0</w:t>
+      </w:r>
+    </w:p>
+    <w:p>
+      <w:proofErr w:type="gramStart"/>
+      <w:r>
+        <w:t>q:=</w:t>
+      </w:r>
+      <w:proofErr w:type="gramEnd"/>
+      <w:r>
+        <w:t xml:space="preserve"> </w:t>
+      </w:r>
+      <w:r>
+        <w:t>x</w:t>
+      </w:r>
+      <w:r>
+        <w:t xml:space="preserve"> /x</w:t>
+      </w:r>
+      <w:r>
+        <w:rPr>
+          <w:vertAlign w:val="subscript"/>
+        </w:rPr>
+        <w:t>0</w:t>
+      </w:r>
+    </w:p>
+    <w:p>
+      <w:r>
+        <w:t xml:space="preserve">f(x) = </w:t>
+      </w:r>
+      <w:r>
+        <w:t>y</w:t>
+      </w:r>
+      <w:r>
+        <w:rPr>
+          <w:vertAlign w:val="subscript"/>
+        </w:rPr>
+        <w:t>0</w:t>
+      </w:r>
+      <w:r>
+        <w:t xml:space="preserve"> </w:t>
+      </w:r>
+      <w:r>
+        <w:t>*</w:t>
+      </w:r>
+      <w:r>
+        <w:t xml:space="preserve"> </w:t>
+      </w:r>
+      <w:r>
+        <w:t>e**</w:t>
+      </w:r>
+      <w:r>
+        <w:t>(1</w:t>
+      </w:r>
+      <w:r>
+        <w:t>-</w:t>
+      </w:r>
+      <w:r>
+        <w:t>q</w:t>
+      </w:r>
+      <w:r>
+        <w:t>)</w:t>
+      </w:r>
+      <w:r>
+        <w:t xml:space="preserve"> </w:t>
+      </w:r>
+      <w:r>
+        <w:t>*</w:t>
+      </w:r>
+      <w:r>
+        <w:t>q</w:t>
+      </w:r>
+    </w:p>
+    <w:p/>
+    <w:p>
+      <w:pPr>
+        <w:rPr>
+          <w:lang w:val="en-US"/>
+        </w:rPr>
+      </w:pPr>
+      <w:r>
+        <w:rPr>
+          <w:lang w:val="en-US"/>
+        </w:rPr>
+        <w:t xml:space="preserve">//fPixelPoint const </w:t>
+      </w:r>
+      <w:proofErr w:type="gramStart"/>
+      <w:r>
+        <w:rPr>
+          <w:lang w:val="en-US"/>
+        </w:rPr>
+        <w:t>StimulusDesigner::</w:t>
+      </w:r>
+      <w:proofErr w:type="gramEnd"/>
+      <w:r>
+        <w:rPr>
+          <w:lang w:val="en-US"/>
+        </w:rPr>
+        <w:t>getIntegralPnt(fMicroSecs const time) const</w:t>
+      </w:r>
+    </w:p>
+    <w:p>
+      <w:pPr>
+        <w:rPr>
+          <w:lang w:val="en-US"/>
+        </w:rPr>
+      </w:pPr>
+      <w:r>
+        <w:rPr>
+          <w:lang w:val="en-US"/>
+        </w:rPr>
+        <w:t>//{</w:t>
+      </w:r>
+    </w:p>
+    <w:p>
+      <w:pPr>
+        <w:rPr>
+          <w:lang w:val="en-US"/>
+        </w:rPr>
+      </w:pPr>
+      <w:r>
+        <w:rPr>
+          <w:lang w:val="en-US"/>
+        </w:rPr>
+        <w:t>//</w:t>
+      </w:r>
+      <w:r>
+        <w:rPr>
+          <w:lang w:val="en-US"/>
+        </w:rPr>
+        <w:tab/>
+        <w:t xml:space="preserve">float const fY </w:t>
+      </w:r>
+      <w:proofErr w:type="gramStart"/>
+      <w:r>
+        <w:rPr>
+          <w:lang w:val="en-US"/>
+        </w:rPr>
+        <w:t>{ m</w:t>
+      </w:r>
+      <w:proofErr w:type="gramEnd"/>
+      <w:r>
+        <w:rPr>
+          <w:lang w:val="en-US"/>
+        </w:rPr>
+        <w:t>_pSignalGenerator-&gt;StimulusIntegral(time) };</w:t>
+      </w:r>
+    </w:p>
+    <w:p>
+      <w:pPr>
+        <w:rPr>
+          <w:lang w:val="en-US"/>
+        </w:rPr>
+      </w:pPr>
+      <w:r>
+        <w:rPr>
+          <w:lang w:val="en-US"/>
+        </w:rPr>
+        <w:t>//</w:t>
+      </w:r>
+      <w:r>
+        <w:rPr>
+          <w:lang w:val="en-US"/>
+        </w:rPr>
+        <w:tab/>
+        <w:t xml:space="preserve">return </w:t>
+      </w:r>
+      <w:proofErr w:type="gramStart"/>
+      <w:r>
+        <w:rPr>
+          <w:lang w:val="en-US"/>
+        </w:rPr>
+        <w:t>getPixPnt(</w:t>
+      </w:r>
+      <w:proofErr w:type="gramEnd"/>
+      <w:r>
+        <w:rPr>
+          <w:lang w:val="en-US"/>
+        </w:rPr>
+        <w:t>time, fHertz(fY));</w:t>
+      </w:r>
+    </w:p>
+    <w:p>
+      <w:r>
+        <w:lastRenderedPageBreak/>
+        <w:t>//}</w:t>
+      </w:r>
+    </w:p>
+    <w:p>
+      <w:pPr>
+        <w:rPr>
+          <w:lang w:val="en-US"/>
+        </w:rPr>
+      </w:pPr>
+      <w:r>
+        <w:rPr>
+          <w:lang w:val="en-US"/>
+        </w:rPr>
+        <w:t xml:space="preserve">//float const </w:t>
+      </w:r>
+      <w:proofErr w:type="gramStart"/>
+      <w:r>
+        <w:rPr>
+          <w:lang w:val="en-US"/>
+        </w:rPr>
+        <w:t>SignalGenerator::</w:t>
+      </w:r>
+      <w:proofErr w:type="gramEnd"/>
+      <w:r>
+        <w:rPr>
+          <w:lang w:val="en-US"/>
+        </w:rPr>
+        <w:t>StimulusIntegral(fMicroSecs const stimulusTime) const</w:t>
+      </w:r>
+    </w:p>
+    <w:p>
+      <w:pPr>
+        <w:rPr>
+          <w:lang w:val="en-US"/>
+        </w:rPr>
+      </w:pPr>
+      <w:r>
+        <w:rPr>
+          <w:lang w:val="en-US"/>
+        </w:rPr>
+        <w:t>//{</w:t>
+      </w:r>
+    </w:p>
+    <w:p>
+      <w:pPr>
+        <w:rPr>
+          <w:lang w:val="en-US"/>
+        </w:rPr>
+      </w:pPr>
+      <w:r>
+        <w:rPr>
+          <w:lang w:val="en-US"/>
+        </w:rPr>
+        <w:t>//</w:t>
+      </w:r>
+      <w:r>
+        <w:rPr>
+          <w:lang w:val="en-US"/>
+        </w:rPr>
+        <w:tab/>
+        <w:t xml:space="preserve">fMicroSecs const time </w:t>
+      </w:r>
+      <w:proofErr w:type="gramStart"/>
+      <w:r>
+        <w:rPr>
+          <w:lang w:val="en-US"/>
+        </w:rPr>
+        <w:t>{ (</w:t>
+      </w:r>
+      <w:proofErr w:type="gramEnd"/>
+      <w:r>
+        <w:rPr>
+          <w:lang w:val="en-US"/>
+        </w:rPr>
+        <w:t>stimulusTime &lt; m_usCutoffTime)</w:t>
+      </w:r>
+      <w:r>
+        <w:rPr>
+          <w:lang w:val="en-US"/>
+        </w:rPr>
+        <w:tab/>
+        <w:t>? stimulusTime : m_usCutoffTime };</w:t>
+      </w:r>
+    </w:p>
+    <w:p>
+      <w:pPr>
+        <w:rPr>
+          <w:lang w:val="en-US"/>
+        </w:rPr>
+      </w:pPr>
+      <w:r>
+        <w:rPr>
+          <w:lang w:val="en-US"/>
+        </w:rPr>
+        <w:t>//</w:t>
+      </w:r>
+      <w:r>
+        <w:rPr>
+          <w:lang w:val="en-US"/>
+        </w:rPr>
+        <w:tab/>
+        <w:t xml:space="preserve">float      const x </w:t>
+      </w:r>
+      <w:proofErr w:type="gramStart"/>
+      <w:r>
+        <w:rPr>
+          <w:lang w:val="en-US"/>
+        </w:rPr>
+        <w:t xml:space="preserve">   {</w:t>
+      </w:r>
+      <w:proofErr w:type="gramEnd"/>
+      <w:r>
+        <w:rPr>
+          <w:lang w:val="en-US"/>
+        </w:rPr>
+        <w:t xml:space="preserve"> time.GetValue() * 1e-3f };  // convert to milliseconds</w:t>
+      </w:r>
+    </w:p>
+    <w:p>
+      <w:pPr>
+        <w:rPr>
+          <w:lang w:val="en-US"/>
+        </w:rPr>
+      </w:pPr>
+      <w:r>
+        <w:rPr>
+          <w:lang w:val="en-US"/>
+        </w:rPr>
+        <w:t>//</w:t>
+      </w:r>
+      <w:r>
+        <w:rPr>
+          <w:lang w:val="en-US"/>
+        </w:rPr>
+        <w:tab/>
+        <w:t xml:space="preserve">float      const </w:t>
+      </w:r>
+      <w:proofErr w:type="gramStart"/>
+      <w:r>
+        <w:rPr>
+          <w:lang w:val="en-US"/>
+        </w:rPr>
+        <w:t>lnB  {</w:t>
+      </w:r>
+      <w:proofErr w:type="gramEnd"/>
+      <w:r>
+        <w:rPr>
+          <w:lang w:val="en-US"/>
+        </w:rPr>
+        <w:t xml:space="preserve"> log(m_fParamB) };</w:t>
+      </w:r>
+    </w:p>
+    <w:p>
+      <w:pPr>
+        <w:rPr>
+          <w:lang w:val="en-US"/>
+        </w:rPr>
+      </w:pPr>
+      <w:r>
+        <w:rPr>
+          <w:lang w:val="en-US"/>
+        </w:rPr>
+        <w:t>//</w:t>
+      </w:r>
+      <w:r>
+        <w:rPr>
+          <w:lang w:val="en-US"/>
+        </w:rPr>
+        <w:tab/>
+        <w:t xml:space="preserve">float      const C </w:t>
+      </w:r>
+      <w:proofErr w:type="gramStart"/>
+      <w:r>
+        <w:rPr>
+          <w:lang w:val="en-US"/>
+        </w:rPr>
+        <w:t xml:space="preserve">   {</w:t>
+      </w:r>
+      <w:proofErr w:type="gramEnd"/>
+      <w:r>
+        <w:rPr>
+          <w:lang w:val="en-US"/>
+        </w:rPr>
+        <w:t xml:space="preserve"> m_fParamA.GetValue() * m_fParamB/(lnB*lnB) };</w:t>
+      </w:r>
+    </w:p>
+    <w:p>
+      <w:pPr>
+        <w:rPr>
+          <w:lang w:val="en-US"/>
+        </w:rPr>
+      </w:pPr>
+      <w:r>
+        <w:rPr>
+          <w:lang w:val="en-US"/>
+        </w:rPr>
+        <w:t>//</w:t>
+      </w:r>
+      <w:r>
+        <w:rPr>
+          <w:lang w:val="en-US"/>
+        </w:rPr>
+        <w:tab/>
+        <w:t xml:space="preserve">float      const fRes </w:t>
+      </w:r>
+      <w:proofErr w:type="gramStart"/>
+      <w:r>
+        <w:rPr>
+          <w:lang w:val="en-US"/>
+        </w:rPr>
+        <w:t>{ C</w:t>
+      </w:r>
+      <w:proofErr w:type="gramEnd"/>
+      <w:r>
+        <w:rPr>
+          <w:lang w:val="en-US"/>
+        </w:rPr>
+        <w:t xml:space="preserve"> - m_fParamA.GetValue() * (lnB * x + 1) * pow(m_fParamB, (1.0f - x))/(lnB*lnB) };</w:t>
+      </w:r>
+    </w:p>
+    <w:p>
+      <w:r>
+        <w:t>//</w:t>
+      </w:r>
+      <w:r>
+        <w:tab/>
+        <w:t>return fRes * 1e-3f;</w:t>
+      </w:r>
+    </w:p>
+    <w:p>
+      <w:r>
+        <w:t>//}</w:t>
+      </w:r>
+    </w:p>
+    <w:p/>
+    <w:p/>
+    <w:p>
+      <w:pPr>
+        <w:rPr>
+          <w:lang w:val="en-US"/>
+        </w:rPr>
+      </w:pPr>
+      <w:r>
+        <w:tab/>
+      </w:r>
+      <w:r>
+        <w:rPr>
+          <w:lang w:val="en-US"/>
+        </w:rPr>
+        <w:t>//prevPoint = getIntegralPnt(timeStart</w:t>
+      </w:r>
+      <w:proofErr w:type="gramStart"/>
+      <w:r>
+        <w:rPr>
+          <w:lang w:val="en-US"/>
+        </w:rPr>
+        <w:t>);</w:t>
+      </w:r>
+      <w:proofErr w:type="gramEnd"/>
+    </w:p>
+    <w:p>
+      <w:pPr>
+        <w:rPr>
+          <w:lang w:val="en-US"/>
+        </w:rPr>
+      </w:pPr>
+    </w:p>
+    <w:p>
+      <w:pPr>
+        <w:rPr>
+          <w:lang w:val="en-US"/>
+        </w:rPr>
+      </w:pPr>
+      <w:r>
+        <w:rPr>
+          <w:lang w:val="en-US"/>
+        </w:rPr>
+        <w:tab/>
+        <w:t>//for (fMicroSecs time = timeStart + usIncrement; time &lt; timeEnd; time += usIncrement)</w:t>
+      </w:r>
+    </w:p>
+    <w:p>
+      <w:pPr>
+        <w:rPr>
+          <w:lang w:val="en-US"/>
+        </w:rPr>
+      </w:pPr>
+      <w:r>
+        <w:rPr>
+          <w:lang w:val="en-US"/>
+        </w:rPr>
+        <w:tab/>
+        <w:t>//{</w:t>
+      </w:r>
+    </w:p>
+    <w:p>
+      <w:pPr>
+        <w:rPr>
+          <w:lang w:val="en-US"/>
+        </w:rPr>
+      </w:pPr>
+      <w:r>
+        <w:rPr>
+          <w:lang w:val="en-US"/>
+        </w:rPr>
+        <w:tab/>
+        <w:t>//</w:t>
+      </w:r>
+      <w:r>
+        <w:rPr>
+          <w:lang w:val="en-US"/>
+        </w:rPr>
+        <w:tab/>
+        <w:t xml:space="preserve">fPixelPoint const </w:t>
+      </w:r>
+      <w:proofErr w:type="gramStart"/>
+      <w:r>
+        <w:rPr>
+          <w:lang w:val="en-US"/>
+        </w:rPr>
+        <w:t>actPoint  {</w:t>
+      </w:r>
+      <w:proofErr w:type="gramEnd"/>
+      <w:r>
+        <w:rPr>
+          <w:lang w:val="en-US"/>
+        </w:rPr>
+        <w:t xml:space="preserve"> getIntegralPnt(time) };</w:t>
+      </w:r>
+    </w:p>
+    <w:p>
+      <w:pPr>
+        <w:rPr>
+          <w:lang w:val="en-US"/>
+        </w:rPr>
+      </w:pPr>
+      <w:r>
+        <w:rPr>
+          <w:lang w:val="en-US"/>
+        </w:rPr>
+        <w:tab/>
+        <w:t>//</w:t>
+      </w:r>
+      <w:r>
+        <w:rPr>
+          <w:lang w:val="en-US"/>
+        </w:rPr>
+        <w:tab/>
+        <w:t xml:space="preserve">fPixelPoint const stepPoint </w:t>
+      </w:r>
+      <w:proofErr w:type="gramStart"/>
+      <w:r>
+        <w:rPr>
+          <w:lang w:val="en-US"/>
+        </w:rPr>
+        <w:t>{ actPoint.GetX</w:t>
+      </w:r>
+      <w:proofErr w:type="gramEnd"/>
+      <w:r>
+        <w:rPr>
+          <w:lang w:val="en-US"/>
+        </w:rPr>
+        <w:t>(), prevPoint.GetY() };</w:t>
+      </w:r>
+    </w:p>
+    <w:p>
+      <w:pPr>
+        <w:rPr>
+          <w:lang w:val="en-US"/>
+        </w:rPr>
+      </w:pPr>
+      <w:r>
+        <w:rPr>
+          <w:lang w:val="en-US"/>
+        </w:rPr>
+        <w:tab/>
+        <w:t>//</w:t>
+      </w:r>
+      <w:r>
+        <w:rPr>
+          <w:lang w:val="en-US"/>
+        </w:rPr>
+        <w:tab/>
+        <w:t>m_</w:t>
+      </w:r>
+      <w:proofErr w:type="gramStart"/>
+      <w:r>
+        <w:rPr>
+          <w:lang w:val="en-US"/>
+        </w:rPr>
+        <w:t>graphics.DrawLine</w:t>
+      </w:r>
+      <w:proofErr w:type="gramEnd"/>
+      <w:r>
+        <w:rPr>
+          <w:lang w:val="en-US"/>
+        </w:rPr>
+        <w:t>(prevPoint, stepPoint, m_fPixLineWidth, D2D1::ColorF::Red);</w:t>
+      </w:r>
+    </w:p>
+    <w:p>
+      <w:pPr>
+        <w:rPr>
+          <w:lang w:val="en-US"/>
+        </w:rPr>
+      </w:pPr>
+      <w:r>
+        <w:rPr>
+          <w:lang w:val="en-US"/>
+        </w:rPr>
+        <w:tab/>
+        <w:t>//</w:t>
+      </w:r>
+      <w:r>
+        <w:rPr>
+          <w:lang w:val="en-US"/>
+        </w:rPr>
+        <w:tab/>
+        <w:t>m_</w:t>
+      </w:r>
+      <w:proofErr w:type="gramStart"/>
+      <w:r>
+        <w:rPr>
+          <w:lang w:val="en-US"/>
+        </w:rPr>
+        <w:t>graphics.DrawLine</w:t>
+      </w:r>
+      <w:proofErr w:type="gramEnd"/>
+      <w:r>
+        <w:rPr>
+          <w:lang w:val="en-US"/>
+        </w:rPr>
+        <w:t>(stepPoint, actPoint,  m_fPixLineWidth, D2D1::ColorF::Red);</w:t>
+      </w:r>
+    </w:p>
+    <w:p>
+      <w:r>
+        <w:rPr>
+          <w:lang w:val="en-US"/>
+        </w:rPr>
+        <w:tab/>
+      </w:r>
+      <w:r>
+        <w:t>//</w:t>
+      </w:r>
+      <w:r>
+        <w:tab/>
+        <w:t>prevPoint = actPoint;</w:t>
+      </w:r>
+    </w:p>
+    <w:p>
+      <w:r>
+        <w:tab/>
+        <w:t>//}</w:t>
+      </w:r>
+    </w:p>
+    <w:p/>
+    <w:p/>
+    <w:p/>
+    <w:p>
+      <w:pPr>
+        <w:rPr>
+          <w:rFonts w:ascii="Verdana" w:hAnsi="Verdana"/>
+          <w:sz w:val="18"/>
+          <w:szCs w:val="18"/>
+        </w:rPr>
+      </w:pPr>
+    </w:p>
+    <w:p>
+      <w:pPr>
+        <w:rPr>
+          <w:rFonts w:ascii="Verdana" w:hAnsi="Verdana"/>
+          <w:sz w:val="18"/>
+          <w:szCs w:val="18"/>
+        </w:rPr>
+      </w:pPr>
+    </w:p>
+    <w:p/>
     <w:sectPr>
       <w:pgSz w:w="11906" w:h="16838"/>
       <w:pgMar w:top="1417" w:right="1417" w:bottom="1134" w:left="1417" w:header="708" w:footer="708" w:gutter="0"/>
